--- a/CW1 Report - template.docx
+++ b/CW1 Report - template.docx
@@ -1,6 +1,6 @@
 
 <file path=word/document.xml><?xml version="1.0" encoding="utf-8"?>
-<w:document xmlns:wpc="http://schemas.microsoft.com/office/word/2010/wordprocessingCanvas" xmlns:mo="http://schemas.microsoft.com/office/mac/office/2008/main" xmlns:mc="http://schemas.openxmlformats.org/markup-compatibility/2006" xmlns:mv="urn:schemas-microsoft-com:mac:vml" xmlns:o="urn:schemas-microsoft-com:office:office" xmlns:r="http://schemas.openxmlformats.org/officeDocument/2006/relationships" xmlns:m="http://schemas.openxmlformats.org/officeDocument/2006/math" xmlns:v="urn:schemas-microsoft-com:vml" xmlns:wp14="http://schemas.microsoft.com/office/word/2010/wordprocessingDrawing" xmlns:wp="http://schemas.openxmlformats.org/drawingml/2006/wordprocessingDrawing" xmlns:w10="urn:schemas-microsoft-com:office:word" xmlns:w="http://schemas.openxmlformats.org/wordprocessingml/2006/main" xmlns:w14="http://schemas.microsoft.com/office/word/2010/wordml" xmlns:w15="http://schemas.microsoft.com/office/word/2012/wordml" xmlns:wpg="http://schemas.microsoft.com/office/word/2010/wordprocessingGroup" xmlns:wpi="http://schemas.microsoft.com/office/word/2010/wordprocessingInk" xmlns:wne="http://schemas.microsoft.com/office/word/2006/wordml" xmlns:wps="http://schemas.microsoft.com/office/word/2010/wordprocessingShape" mc:Ignorable="w14 w15 wp14">
+<w:document xmlns:wpc="http://schemas.microsoft.com/office/word/2010/wordprocessingCanvas" xmlns:cx="http://schemas.microsoft.com/office/drawing/2014/chartex" xmlns:cx1="http://schemas.microsoft.com/office/drawing/2015/9/8/chartex" xmlns:cx2="http://schemas.microsoft.com/office/drawing/2015/10/21/chartex" xmlns:cx3="http://schemas.microsoft.com/office/drawing/2016/5/9/chartex" xmlns:cx4="http://schemas.microsoft.com/office/drawing/2016/5/10/chartex" xmlns:cx5="http://schemas.microsoft.com/office/drawing/2016/5/11/chartex" xmlns:cx6="http://schemas.microsoft.com/office/drawing/2016/5/12/chartex" xmlns:cx7="http://schemas.microsoft.com/office/drawing/2016/5/13/chartex" xmlns:cx8="http://schemas.microsoft.com/office/drawing/2016/5/14/chartex" xmlns:mc="http://schemas.openxmlformats.org/markup-compatibility/2006" xmlns:aink="http://schemas.microsoft.com/office/drawing/2016/ink" xmlns:am3d="http://schemas.microsoft.com/office/drawing/2017/model3d" xmlns:o="urn:schemas-microsoft-com:office:office" xmlns:r="http://schemas.openxmlformats.org/officeDocument/2006/relationships" xmlns:m="http://schemas.openxmlformats.org/officeDocument/2006/math" xmlns:v="urn:schemas-microsoft-com:vml" xmlns:wp14="http://schemas.microsoft.com/office/word/2010/wordprocessingDrawing" xmlns:wp="http://schemas.openxmlformats.org/drawingml/2006/wordprocessingDrawing" xmlns:w10="urn:schemas-microsoft-com:office:word" xmlns:w="http://schemas.openxmlformats.org/wordprocessingml/2006/main" xmlns:w14="http://schemas.microsoft.com/office/word/2010/wordml" xmlns:w15="http://schemas.microsoft.com/office/word/2012/wordml" xmlns:w16cid="http://schemas.microsoft.com/office/word/2016/wordml/cid" xmlns:w16se="http://schemas.microsoft.com/office/word/2015/wordml/symex" xmlns:wpg="http://schemas.microsoft.com/office/word/2010/wordprocessingGroup" xmlns:wpi="http://schemas.microsoft.com/office/word/2010/wordprocessingInk" xmlns:wne="http://schemas.microsoft.com/office/word/2006/wordml" xmlns:wps="http://schemas.microsoft.com/office/word/2010/wordprocessingShape" mc:Ignorable="w14 w15 w16se w16cid wp14">
   <w:body>
     <w:p>
       <w:pPr>
@@ -198,6 +198,34 @@
         <w:spacing w:after="240" w:line="276" w:lineRule="auto"/>
         <w:ind w:left="420"/>
       </w:pPr>
+      <w:r>
+        <w:t xml:space="preserve">Assuming a stride=1 then </w:t>
+      </w:r>
+    </w:p>
+    <w:p>
+      <w:pPr>
+        <w:pStyle w:val="ListParagraph"/>
+        <w:spacing w:after="240" w:line="276" w:lineRule="auto"/>
+        <w:ind w:left="420"/>
+      </w:pPr>
+      <w:r>
+        <w:t>(9 + 3 + 5 – 1 -</w:t>
+      </w:r>
+      <w:proofErr w:type="gramStart"/>
+      <w:r>
+        <w:t>1)^</w:t>
+      </w:r>
+      <w:proofErr w:type="gramEnd"/>
+      <w:r>
+        <w:t>2 = 15x15</w:t>
+      </w:r>
+    </w:p>
+    <w:p>
+      <w:pPr>
+        <w:pStyle w:val="ListParagraph"/>
+        <w:spacing w:after="240" w:line="276" w:lineRule="auto"/>
+        <w:ind w:left="420"/>
+      </w:pPr>
     </w:p>
     <w:p>
       <w:pPr>
@@ -247,7 +275,61 @@
     </w:p>
     <w:p>
       <w:pPr>
+        <w:pStyle w:val="ListParagraph"/>
         <w:spacing w:after="240" w:line="276" w:lineRule="auto"/>
+        <w:ind w:left="420"/>
+      </w:pPr>
+    </w:p>
+    <w:p>
+      <w:pPr>
+        <w:pStyle w:val="ListParagraph"/>
+        <w:numPr>
+          <w:ilvl w:val="0"/>
+          <w:numId w:val="8"/>
+        </w:numPr>
+        <w:spacing w:after="240" w:line="276" w:lineRule="auto"/>
+      </w:pPr>
+      <w:r>
+        <w:t>More pixels are used compared to sparse-coding methods.</w:t>
+      </w:r>
+    </w:p>
+    <w:p>
+      <w:pPr>
+        <w:pStyle w:val="ListParagraph"/>
+        <w:numPr>
+          <w:ilvl w:val="0"/>
+          <w:numId w:val="8"/>
+        </w:numPr>
+        <w:spacing w:after="240" w:line="276" w:lineRule="auto"/>
+      </w:pPr>
+      <w:r>
+        <w:t xml:space="preserve">Inputs don’t have a lot of preprocessing involved, no need to build or reference </w:t>
+      </w:r>
+      <w:r>
+        <w:t>dictionaries,</w:t>
+      </w:r>
+      <w:r>
+        <w:t xml:space="preserve"> etc.</w:t>
+      </w:r>
+    </w:p>
+    <w:p>
+      <w:pPr>
+        <w:pStyle w:val="ListParagraph"/>
+        <w:numPr>
+          <w:ilvl w:val="0"/>
+          <w:numId w:val="8"/>
+        </w:numPr>
+        <w:spacing w:after="240" w:line="276" w:lineRule="auto"/>
+      </w:pPr>
+      <w:r>
+        <w:t>All channels at the same time</w:t>
+      </w:r>
+    </w:p>
+    <w:p>
+      <w:pPr>
+        <w:pStyle w:val="ListParagraph"/>
+        <w:spacing w:after="240" w:line="276" w:lineRule="auto"/>
+        <w:ind w:left="1140"/>
       </w:pPr>
     </w:p>
     <w:p>
@@ -260,7 +342,12 @@
         <w:spacing w:after="240" w:line="276" w:lineRule="auto"/>
       </w:pPr>
       <w:r>
-        <w:t>Please explain the physical meaning</w:t>
+        <w:t>Please explain the physical m</w:t>
+      </w:r>
+      <w:bookmarkStart w:id="0" w:name="_GoBack"/>
+      <w:bookmarkEnd w:id="0"/>
+      <w:r>
+        <w:t>eaning</w:t>
       </w:r>
       <w:r>
         <w:t xml:space="preserve"> of</w:t>
@@ -394,7 +481,6 @@
                 <w:color w:val="0070C0"/>
               </w:rPr>
             </w:pPr>
-            <w:bookmarkStart w:id="0" w:name="_GoBack" w:colFirst="1" w:colLast="1"/>
             <w:r>
               <w:rPr>
                 <w:color w:val="0070C0"/>
@@ -485,7 +571,6 @@
           </w:p>
         </w:tc>
       </w:tr>
-      <w:bookmarkEnd w:id="0"/>
     </w:tbl>
     <w:p>
       <w:pPr>
@@ -504,8 +589,8 @@
 </file>
 
 <file path=word/numbering.xml><?xml version="1.0" encoding="utf-8"?>
-<w:numbering xmlns:wpc="http://schemas.microsoft.com/office/word/2010/wordprocessingCanvas" xmlns:mo="http://schemas.microsoft.com/office/mac/office/2008/main" xmlns:mc="http://schemas.openxmlformats.org/markup-compatibility/2006" xmlns:mv="urn:schemas-microsoft-com:mac:vml" xmlns:o="urn:schemas-microsoft-com:office:office" xmlns:r="http://schemas.openxmlformats.org/officeDocument/2006/relationships" xmlns:m="http://schemas.openxmlformats.org/officeDocument/2006/math" xmlns:v="urn:schemas-microsoft-com:vml" xmlns:wp14="http://schemas.microsoft.com/office/word/2010/wordprocessingDrawing" xmlns:wp="http://schemas.openxmlformats.org/drawingml/2006/wordprocessingDrawing" xmlns:w10="urn:schemas-microsoft-com:office:word" xmlns:w="http://schemas.openxmlformats.org/wordprocessingml/2006/main" xmlns:w14="http://schemas.microsoft.com/office/word/2010/wordml" xmlns:w15="http://schemas.microsoft.com/office/word/2012/wordml" xmlns:wpg="http://schemas.microsoft.com/office/word/2010/wordprocessingGroup" xmlns:wpi="http://schemas.microsoft.com/office/word/2010/wordprocessingInk" xmlns:wne="http://schemas.microsoft.com/office/word/2006/wordml" xmlns:wps="http://schemas.microsoft.com/office/word/2010/wordprocessingShape" mc:Ignorable="w14 w15 wp14">
-  <w:abstractNum w:abstractNumId="0">
+<w:numbering xmlns:wpc="http://schemas.microsoft.com/office/word/2010/wordprocessingCanvas" xmlns:cx="http://schemas.microsoft.com/office/drawing/2014/chartex" xmlns:cx1="http://schemas.microsoft.com/office/drawing/2015/9/8/chartex" xmlns:cx2="http://schemas.microsoft.com/office/drawing/2015/10/21/chartex" xmlns:cx3="http://schemas.microsoft.com/office/drawing/2016/5/9/chartex" xmlns:cx4="http://schemas.microsoft.com/office/drawing/2016/5/10/chartex" xmlns:cx5="http://schemas.microsoft.com/office/drawing/2016/5/11/chartex" xmlns:cx6="http://schemas.microsoft.com/office/drawing/2016/5/12/chartex" xmlns:cx7="http://schemas.microsoft.com/office/drawing/2016/5/13/chartex" xmlns:cx8="http://schemas.microsoft.com/office/drawing/2016/5/14/chartex" xmlns:mc="http://schemas.openxmlformats.org/markup-compatibility/2006" xmlns:aink="http://schemas.microsoft.com/office/drawing/2016/ink" xmlns:am3d="http://schemas.microsoft.com/office/drawing/2017/model3d" xmlns:o="urn:schemas-microsoft-com:office:office" xmlns:r="http://schemas.openxmlformats.org/officeDocument/2006/relationships" xmlns:m="http://schemas.openxmlformats.org/officeDocument/2006/math" xmlns:v="urn:schemas-microsoft-com:vml" xmlns:wp14="http://schemas.microsoft.com/office/word/2010/wordprocessingDrawing" xmlns:wp="http://schemas.openxmlformats.org/drawingml/2006/wordprocessingDrawing" xmlns:w10="urn:schemas-microsoft-com:office:word" xmlns:w="http://schemas.openxmlformats.org/wordprocessingml/2006/main" xmlns:w14="http://schemas.microsoft.com/office/word/2010/wordml" xmlns:w15="http://schemas.microsoft.com/office/word/2012/wordml" xmlns:w16cid="http://schemas.microsoft.com/office/word/2016/wordml/cid" xmlns:w16se="http://schemas.microsoft.com/office/word/2015/wordml/symex" xmlns:wpg="http://schemas.microsoft.com/office/word/2010/wordprocessingGroup" xmlns:wpi="http://schemas.microsoft.com/office/word/2010/wordprocessingInk" xmlns:wne="http://schemas.microsoft.com/office/word/2006/wordml" xmlns:wps="http://schemas.microsoft.com/office/word/2010/wordprocessingShape" mc:Ignorable="w14 w15 w16se w16cid wp14">
+  <w:abstractNum w:abstractNumId="0" w15:restartNumberingAfterBreak="0">
     <w:nsid w:val="15F20A58"/>
     <w:multiLevelType w:val="multilevel"/>
     <w:tmpl w:val="258CCDA8"/>
@@ -627,7 +712,120 @@
       </w:pPr>
     </w:lvl>
   </w:abstractNum>
-  <w:abstractNum w:abstractNumId="1">
+  <w:abstractNum w:abstractNumId="1" w15:restartNumberingAfterBreak="0">
+    <w:nsid w:val="17FC5254"/>
+    <w:multiLevelType w:val="hybridMultilevel"/>
+    <w:tmpl w:val="2F38FFE4"/>
+    <w:lvl w:ilvl="0" w:tplc="08090001">
+      <w:start w:val="1"/>
+      <w:numFmt w:val="bullet"/>
+      <w:lvlText w:val=""/>
+      <w:lvlJc w:val="left"/>
+      <w:pPr>
+        <w:ind w:left="1140" w:hanging="360"/>
+      </w:pPr>
+      <w:rPr>
+        <w:rFonts w:ascii="Symbol" w:hAnsi="Symbol" w:hint="default"/>
+      </w:rPr>
+    </w:lvl>
+    <w:lvl w:ilvl="1" w:tplc="08090003" w:tentative="1">
+      <w:start w:val="1"/>
+      <w:numFmt w:val="bullet"/>
+      <w:lvlText w:val="o"/>
+      <w:lvlJc w:val="left"/>
+      <w:pPr>
+        <w:ind w:left="1860" w:hanging="360"/>
+      </w:pPr>
+      <w:rPr>
+        <w:rFonts w:ascii="Courier New" w:hAnsi="Courier New" w:cs="Courier New" w:hint="default"/>
+      </w:rPr>
+    </w:lvl>
+    <w:lvl w:ilvl="2" w:tplc="08090005" w:tentative="1">
+      <w:start w:val="1"/>
+      <w:numFmt w:val="bullet"/>
+      <w:lvlText w:val=""/>
+      <w:lvlJc w:val="left"/>
+      <w:pPr>
+        <w:ind w:left="2580" w:hanging="360"/>
+      </w:pPr>
+      <w:rPr>
+        <w:rFonts w:ascii="Wingdings" w:hAnsi="Wingdings" w:hint="default"/>
+      </w:rPr>
+    </w:lvl>
+    <w:lvl w:ilvl="3" w:tplc="08090001" w:tentative="1">
+      <w:start w:val="1"/>
+      <w:numFmt w:val="bullet"/>
+      <w:lvlText w:val=""/>
+      <w:lvlJc w:val="left"/>
+      <w:pPr>
+        <w:ind w:left="3300" w:hanging="360"/>
+      </w:pPr>
+      <w:rPr>
+        <w:rFonts w:ascii="Symbol" w:hAnsi="Symbol" w:hint="default"/>
+      </w:rPr>
+    </w:lvl>
+    <w:lvl w:ilvl="4" w:tplc="08090003" w:tentative="1">
+      <w:start w:val="1"/>
+      <w:numFmt w:val="bullet"/>
+      <w:lvlText w:val="o"/>
+      <w:lvlJc w:val="left"/>
+      <w:pPr>
+        <w:ind w:left="4020" w:hanging="360"/>
+      </w:pPr>
+      <w:rPr>
+        <w:rFonts w:ascii="Courier New" w:hAnsi="Courier New" w:cs="Courier New" w:hint="default"/>
+      </w:rPr>
+    </w:lvl>
+    <w:lvl w:ilvl="5" w:tplc="08090005" w:tentative="1">
+      <w:start w:val="1"/>
+      <w:numFmt w:val="bullet"/>
+      <w:lvlText w:val=""/>
+      <w:lvlJc w:val="left"/>
+      <w:pPr>
+        <w:ind w:left="4740" w:hanging="360"/>
+      </w:pPr>
+      <w:rPr>
+        <w:rFonts w:ascii="Wingdings" w:hAnsi="Wingdings" w:hint="default"/>
+      </w:rPr>
+    </w:lvl>
+    <w:lvl w:ilvl="6" w:tplc="08090001" w:tentative="1">
+      <w:start w:val="1"/>
+      <w:numFmt w:val="bullet"/>
+      <w:lvlText w:val=""/>
+      <w:lvlJc w:val="left"/>
+      <w:pPr>
+        <w:ind w:left="5460" w:hanging="360"/>
+      </w:pPr>
+      <w:rPr>
+        <w:rFonts w:ascii="Symbol" w:hAnsi="Symbol" w:hint="default"/>
+      </w:rPr>
+    </w:lvl>
+    <w:lvl w:ilvl="7" w:tplc="08090003" w:tentative="1">
+      <w:start w:val="1"/>
+      <w:numFmt w:val="bullet"/>
+      <w:lvlText w:val="o"/>
+      <w:lvlJc w:val="left"/>
+      <w:pPr>
+        <w:ind w:left="6180" w:hanging="360"/>
+      </w:pPr>
+      <w:rPr>
+        <w:rFonts w:ascii="Courier New" w:hAnsi="Courier New" w:cs="Courier New" w:hint="default"/>
+      </w:rPr>
+    </w:lvl>
+    <w:lvl w:ilvl="8" w:tplc="08090005" w:tentative="1">
+      <w:start w:val="1"/>
+      <w:numFmt w:val="bullet"/>
+      <w:lvlText w:val=""/>
+      <w:lvlJc w:val="left"/>
+      <w:pPr>
+        <w:ind w:left="6900" w:hanging="360"/>
+      </w:pPr>
+      <w:rPr>
+        <w:rFonts w:ascii="Wingdings" w:hAnsi="Wingdings" w:hint="default"/>
+      </w:rPr>
+    </w:lvl>
+  </w:abstractNum>
+  <w:abstractNum w:abstractNumId="2" w15:restartNumberingAfterBreak="0">
     <w:nsid w:val="1BE67C5A"/>
     <w:multiLevelType w:val="multilevel"/>
     <w:tmpl w:val="CA96877E"/>
@@ -716,7 +914,7 @@
       </w:pPr>
     </w:lvl>
   </w:abstractNum>
-  <w:abstractNum w:abstractNumId="2">
+  <w:abstractNum w:abstractNumId="3" w15:restartNumberingAfterBreak="0">
     <w:nsid w:val="50923A2F"/>
     <w:multiLevelType w:val="multilevel"/>
     <w:tmpl w:val="BF0E0FCE"/>
@@ -805,7 +1003,7 @@
       </w:pPr>
     </w:lvl>
   </w:abstractNum>
-  <w:abstractNum w:abstractNumId="3">
+  <w:abstractNum w:abstractNumId="4" w15:restartNumberingAfterBreak="0">
     <w:nsid w:val="5C991278"/>
     <w:multiLevelType w:val="multilevel"/>
     <w:tmpl w:val="840889D2"/>
@@ -891,7 +1089,7 @@
       </w:pPr>
     </w:lvl>
   </w:abstractNum>
-  <w:abstractNum w:abstractNumId="4">
+  <w:abstractNum w:abstractNumId="5" w15:restartNumberingAfterBreak="0">
     <w:nsid w:val="66D42D48"/>
     <w:multiLevelType w:val="multilevel"/>
     <w:tmpl w:val="D23E1940"/>
@@ -980,7 +1178,7 @@
       </w:pPr>
     </w:lvl>
   </w:abstractNum>
-  <w:abstractNum w:abstractNumId="5">
+  <w:abstractNum w:abstractNumId="6" w15:restartNumberingAfterBreak="0">
     <w:nsid w:val="73943773"/>
     <w:multiLevelType w:val="hybridMultilevel"/>
     <w:tmpl w:val="041295D8"/>
@@ -1066,7 +1264,7 @@
       </w:pPr>
     </w:lvl>
   </w:abstractNum>
-  <w:abstractNum w:abstractNumId="6">
+  <w:abstractNum w:abstractNumId="7" w15:restartNumberingAfterBreak="0">
     <w:nsid w:val="7D0C0B5C"/>
     <w:multiLevelType w:val="multilevel"/>
     <w:tmpl w:val="F9A49344"/>
@@ -1180,31 +1378,34 @@
     </w:lvl>
   </w:abstractNum>
   <w:num w:numId="1">
-    <w:abstractNumId w:val="2"/>
+    <w:abstractNumId w:val="3"/>
   </w:num>
   <w:num w:numId="2">
-    <w:abstractNumId w:val="3"/>
+    <w:abstractNumId w:val="4"/>
   </w:num>
   <w:num w:numId="3">
-    <w:abstractNumId w:val="4"/>
+    <w:abstractNumId w:val="5"/>
   </w:num>
   <w:num w:numId="4">
-    <w:abstractNumId w:val="6"/>
+    <w:abstractNumId w:val="7"/>
   </w:num>
   <w:num w:numId="5">
     <w:abstractNumId w:val="0"/>
   </w:num>
   <w:num w:numId="6">
-    <w:abstractNumId w:val="1"/>
+    <w:abstractNumId w:val="2"/>
   </w:num>
   <w:num w:numId="7">
-    <w:abstractNumId w:val="5"/>
+    <w:abstractNumId w:val="6"/>
+  </w:num>
+  <w:num w:numId="8">
+    <w:abstractNumId w:val="1"/>
   </w:num>
 </w:numbering>
 </file>
 
 <file path=word/styles.xml><?xml version="1.0" encoding="utf-8"?>
-<w:styles xmlns:mc="http://schemas.openxmlformats.org/markup-compatibility/2006" xmlns:r="http://schemas.openxmlformats.org/officeDocument/2006/relationships" xmlns:w="http://schemas.openxmlformats.org/wordprocessingml/2006/main" xmlns:w14="http://schemas.microsoft.com/office/word/2010/wordml" xmlns:w15="http://schemas.microsoft.com/office/word/2012/wordml" mc:Ignorable="w14 w15">
+<w:styles xmlns:mc="http://schemas.openxmlformats.org/markup-compatibility/2006" xmlns:r="http://schemas.openxmlformats.org/officeDocument/2006/relationships" xmlns:w="http://schemas.openxmlformats.org/wordprocessingml/2006/main" xmlns:w14="http://schemas.microsoft.com/office/word/2010/wordml" xmlns:w15="http://schemas.microsoft.com/office/word/2012/wordml" xmlns:w16cid="http://schemas.microsoft.com/office/word/2016/wordml/cid" xmlns:w16se="http://schemas.microsoft.com/office/word/2015/wordml/symex" mc:Ignorable="w14 w15 w16se w16cid">
   <w:docDefaults>
     <w:rPrDefault>
       <w:rPr>
@@ -1216,7 +1417,7 @@
     </w:rPrDefault>
     <w:pPrDefault/>
   </w:docDefaults>
-  <w:latentStyles w:defLockedState="0" w:defUIPriority="99" w:defSemiHidden="0" w:defUnhideWhenUsed="0" w:defQFormat="0" w:count="382">
+  <w:latentStyles w:defLockedState="0" w:defUIPriority="99" w:defSemiHidden="0" w:defUnhideWhenUsed="0" w:defQFormat="0" w:count="375">
     <w:lsdException w:name="Normal" w:uiPriority="0" w:qFormat="1"/>
     <w:lsdException w:name="heading 1" w:uiPriority="9" w:qFormat="1"/>
     <w:lsdException w:name="heading 2" w:semiHidden="1" w:uiPriority="9" w:unhideWhenUsed="1" w:qFormat="1"/>
@@ -1373,15 +1574,6 @@
     <w:lsdException w:name="Balloon Text" w:semiHidden="1" w:unhideWhenUsed="1"/>
     <w:lsdException w:name="Table Grid" w:uiPriority="59"/>
     <w:lsdException w:name="Table Theme" w:semiHidden="1" w:unhideWhenUsed="1"/>
-    <w:lsdException w:name="Note Level 1" w:semiHidden="1" w:unhideWhenUsed="1"/>
-    <w:lsdException w:name="Note Level 2" w:semiHidden="1" w:unhideWhenUsed="1"/>
-    <w:lsdException w:name="Note Level 3" w:semiHidden="1" w:unhideWhenUsed="1"/>
-    <w:lsdException w:name="Note Level 4" w:semiHidden="1" w:unhideWhenUsed="1"/>
-    <w:lsdException w:name="Note Level 5" w:semiHidden="1" w:unhideWhenUsed="1"/>
-    <w:lsdException w:name="Note Level 6" w:semiHidden="1" w:unhideWhenUsed="1"/>
-    <w:lsdException w:name="Note Level 7" w:semiHidden="1" w:unhideWhenUsed="1"/>
-    <w:lsdException w:name="Note Level 8" w:semiHidden="1" w:unhideWhenUsed="1"/>
-    <w:lsdException w:name="Note Level 9" w:semiHidden="1" w:unhideWhenUsed="1"/>
     <w:lsdException w:name="Placeholder Text" w:semiHidden="1"/>
     <w:lsdException w:name="No Spacing" w:uiPriority="1" w:qFormat="1"/>
     <w:lsdException w:name="Light Shading" w:uiPriority="60"/>
@@ -1921,7 +2113,6 @@
     <w:uiPriority w:val="59"/>
     <w:rsid w:val="00FE62FF"/>
     <w:tblPr>
-      <w:tblInd w:w="0" w:type="dxa"/>
       <w:tblBorders>
         <w:top w:val="single" w:sz="4" w:space="0" w:color="auto"/>
         <w:left w:val="single" w:sz="4" w:space="0" w:color="auto"/>
@@ -1930,12 +2121,6 @@
         <w:insideH w:val="single" w:sz="4" w:space="0" w:color="auto"/>
         <w:insideV w:val="single" w:sz="4" w:space="0" w:color="auto"/>
       </w:tblBorders>
-      <w:tblCellMar>
-        <w:top w:w="0" w:type="dxa"/>
-        <w:left w:w="108" w:type="dxa"/>
-        <w:bottom w:w="0" w:type="dxa"/>
-        <w:right w:w="108" w:type="dxa"/>
-      </w:tblCellMar>
     </w:tblPr>
   </w:style>
   <w:style w:type="paragraph" w:styleId="BalloonText">
